--- a/readme.docx
+++ b/readme.docx
@@ -20,7 +20,7 @@
     <w:p>
       <w:pPr>
         <w:rPr>
-          <w:rFonts w:hint="default"/>
+          <w:rFonts w:hint="eastAsia"/>
           <w:lang w:val="en-US" w:eastAsia="zh-CN"/>
         </w:rPr>
       </w:pPr>
@@ -29,17 +29,48 @@
           <w:rFonts w:hint="eastAsia"/>
           <w:lang w:val="en-US" w:eastAsia="zh-CN"/>
         </w:rPr>
-        <w:t>晴，今天又</w:t>
+        <w:t>晴，今天又是开心的一天呢</w:t>
       </w:r>
+    </w:p>
+    <w:p>
+      <w:pPr>
+        <w:rPr>
+          <w:rFonts w:hint="eastAsia"/>
+          <w:lang w:val="en-US" w:eastAsia="zh-CN"/>
+        </w:rPr>
+      </w:pPr>
+      <w:r>
+        <w:rPr>
+          <w:rFonts w:hint="eastAsia"/>
+          <w:lang w:val="en-US" w:eastAsia="zh-CN"/>
+        </w:rPr>
+        <w:t>2022年6月25日星期六</w:t>
+      </w:r>
+    </w:p>
+    <w:p>
+      <w:pPr>
+        <w:rPr>
+          <w:rFonts w:hint="eastAsia"/>
+          <w:lang w:val="en-US" w:eastAsia="zh-CN"/>
+        </w:rPr>
+      </w:pPr>
+      <w:r>
+        <w:rPr>
+          <w:rFonts w:hint="eastAsia"/>
+          <w:lang w:val="en-US" w:eastAsia="zh-CN"/>
+        </w:rPr>
+        <w:t>晴，今天还是开心的一天呢</w:t>
+      </w:r>
+    </w:p>
+    <w:p>
+      <w:pPr>
+        <w:rPr>
+          <w:rFonts w:hint="default"/>
+          <w:lang w:val="en-US" w:eastAsia="zh-CN"/>
+        </w:rPr>
+      </w:pPr>
       <w:bookmarkStart w:id="0" w:name="_GoBack"/>
       <w:bookmarkEnd w:id="0"/>
-      <w:r>
-        <w:rPr>
-          <w:rFonts w:hint="eastAsia"/>
-          <w:lang w:val="en-US" w:eastAsia="zh-CN"/>
-        </w:rPr>
-        <w:t>是开心的一天呢</w:t>
-      </w:r>
     </w:p>
     <w:sectPr>
       <w:pgSz w:w="11906" w:h="16838"/>
@@ -126,7 +157,7 @@
     <w:lsdException w:qFormat="1" w:unhideWhenUsed="0" w:uiPriority="0" w:semiHidden="0" w:name="Title"/>
     <w:lsdException w:unhideWhenUsed="0" w:uiPriority="0" w:semiHidden="0" w:name="Closing"/>
     <w:lsdException w:unhideWhenUsed="0" w:uiPriority="0" w:semiHidden="0" w:name="Signature"/>
-    <w:lsdException w:unhideWhenUsed="0" w:uiPriority="0" w:name="Default Paragraph Font"/>
+    <w:lsdException w:qFormat="1" w:unhideWhenUsed="0" w:uiPriority="0" w:name="Default Paragraph Font"/>
     <w:lsdException w:unhideWhenUsed="0" w:uiPriority="0" w:semiHidden="0" w:name="Body Text"/>
     <w:lsdException w:unhideWhenUsed="0" w:uiPriority="0" w:semiHidden="0" w:name="Body Text Indent"/>
     <w:lsdException w:unhideWhenUsed="0" w:uiPriority="0" w:semiHidden="0" w:name="List Continue"/>
@@ -164,7 +195,7 @@
     <w:lsdException w:unhideWhenUsed="0" w:uiPriority="0" w:semiHidden="0" w:name="HTML Sample"/>
     <w:lsdException w:unhideWhenUsed="0" w:uiPriority="0" w:semiHidden="0" w:name="HTML Typewriter"/>
     <w:lsdException w:unhideWhenUsed="0" w:uiPriority="0" w:semiHidden="0" w:name="HTML Variable"/>
-    <w:lsdException w:unhideWhenUsed="0" w:uiPriority="0" w:name="Normal Table"/>
+    <w:lsdException w:qFormat="1" w:unhideWhenUsed="0" w:uiPriority="0" w:name="Normal Table"/>
     <w:lsdException w:unhideWhenUsed="0" w:uiPriority="0" w:semiHidden="0" w:name="annotation subject"/>
     <w:lsdException w:unhideWhenUsed="0" w:uiPriority="0" w:semiHidden="0" w:name="Table Simple 1"/>
     <w:lsdException w:unhideWhenUsed="0" w:uiPriority="0" w:semiHidden="0" w:name="Table Simple 2"/>
@@ -329,11 +360,13 @@
   <w:style w:type="character" w:default="1" w:styleId="3">
     <w:name w:val="Default Paragraph Font"/>
     <w:semiHidden/>
+    <w:qFormat/>
     <w:uiPriority w:val="0"/>
   </w:style>
   <w:style w:type="table" w:default="1" w:styleId="2">
     <w:name w:val="Normal Table"/>
     <w:semiHidden/>
+    <w:qFormat/>
     <w:uiPriority w:val="0"/>
     <w:tblPr>
       <w:tblCellMar>

--- a/readme.docx
+++ b/readme.docx
@@ -65,10 +65,32 @@
     <w:p>
       <w:pPr>
         <w:rPr>
+          <w:rFonts w:hint="eastAsia"/>
+          <w:lang w:val="en-US" w:eastAsia="zh-CN"/>
+        </w:rPr>
+      </w:pPr>
+      <w:r>
+        <w:rPr>
+          <w:rFonts w:hint="eastAsia"/>
+          <w:lang w:val="en-US" w:eastAsia="zh-CN"/>
+        </w:rPr>
+        <w:t>2022年6月26日星期天</w:t>
+      </w:r>
+    </w:p>
+    <w:p>
+      <w:pPr>
+        <w:rPr>
           <w:rFonts w:hint="default"/>
           <w:lang w:val="en-US" w:eastAsia="zh-CN"/>
         </w:rPr>
       </w:pPr>
+      <w:r>
+        <w:rPr>
+          <w:rFonts w:hint="eastAsia"/>
+          <w:lang w:val="en-US" w:eastAsia="zh-CN"/>
+        </w:rPr>
+        <w:t>晴，今天还是还是开心的一天呢</w:t>
+      </w:r>
       <w:bookmarkStart w:id="0" w:name="_GoBack"/>
       <w:bookmarkEnd w:id="0"/>
     </w:p>

--- a/readme.docx
+++ b/readme.docx
@@ -89,7 +89,7 @@
           <w:rFonts w:hint="eastAsia"/>
           <w:lang w:val="en-US" w:eastAsia="zh-CN"/>
         </w:rPr>
-        <w:t>晴，今天还是还是开心的一天呢</w:t>
+        <w:t>晴，今天还是还是开心的一天呢，而且今天不用上课</w:t>
       </w:r>
       <w:bookmarkStart w:id="0" w:name="_GoBack"/>
       <w:bookmarkEnd w:id="0"/>

--- a/readme.docx
+++ b/readme.docx
@@ -80,7 +80,7 @@
     <w:p>
       <w:pPr>
         <w:rPr>
-          <w:rFonts w:hint="default"/>
+          <w:rFonts w:hint="eastAsia"/>
           <w:lang w:val="en-US" w:eastAsia="zh-CN"/>
         </w:rPr>
       </w:pPr>
@@ -90,6 +90,36 @@
           <w:lang w:val="en-US" w:eastAsia="zh-CN"/>
         </w:rPr>
         <w:t>晴，今天还是还是开心的一天呢，而且今天不用上课</w:t>
+      </w:r>
+    </w:p>
+    <w:p>
+      <w:pPr>
+        <w:rPr>
+          <w:rFonts w:hint="eastAsia"/>
+          <w:lang w:val="en-US" w:eastAsia="zh-CN"/>
+        </w:rPr>
+      </w:pPr>
+      <w:r>
+        <w:rPr>
+          <w:rFonts w:hint="eastAsia"/>
+          <w:lang w:val="en-US" w:eastAsia="zh-CN"/>
+        </w:rPr>
+        <w:t>2022年7月1日星期五</w:t>
+      </w:r>
+    </w:p>
+    <w:p>
+      <w:pPr>
+        <w:rPr>
+          <w:rFonts w:hint="default"/>
+          <w:lang w:val="en-US" w:eastAsia="zh-CN"/>
+        </w:rPr>
+      </w:pPr>
+      <w:r>
+        <w:rPr>
+          <w:rFonts w:hint="eastAsia"/>
+          <w:lang w:val="en-US" w:eastAsia="zh-CN"/>
+        </w:rPr>
+        <w:t>多云，今天是7月的第一天</w:t>
       </w:r>
       <w:bookmarkStart w:id="0" w:name="_GoBack"/>
       <w:bookmarkEnd w:id="0"/>

--- a/readme.docx
+++ b/readme.docx
@@ -119,7 +119,7 @@
           <w:rFonts w:hint="eastAsia"/>
           <w:lang w:val="en-US" w:eastAsia="zh-CN"/>
         </w:rPr>
-        <w:t>多云，今天是7月的第一天</w:t>
+        <w:t>多云，今天是7月的第一天，天气不错，心情也很好</w:t>
       </w:r>
       <w:bookmarkStart w:id="0" w:name="_GoBack"/>
       <w:bookmarkEnd w:id="0"/>

--- a/readme.docx
+++ b/readme.docx
@@ -80,7 +80,7 @@
     <w:p>
       <w:pPr>
         <w:rPr>
-          <w:rFonts w:hint="eastAsia"/>
+          <w:rFonts w:hint="default"/>
           <w:lang w:val="en-US" w:eastAsia="zh-CN"/>
         </w:rPr>
       </w:pPr>
@@ -90,36 +90,6 @@
           <w:lang w:val="en-US" w:eastAsia="zh-CN"/>
         </w:rPr>
         <w:t>晴，今天还是还是开心的一天呢，而且今天不用上课</w:t>
-      </w:r>
-    </w:p>
-    <w:p>
-      <w:pPr>
-        <w:rPr>
-          <w:rFonts w:hint="eastAsia"/>
-          <w:lang w:val="en-US" w:eastAsia="zh-CN"/>
-        </w:rPr>
-      </w:pPr>
-      <w:r>
-        <w:rPr>
-          <w:rFonts w:hint="eastAsia"/>
-          <w:lang w:val="en-US" w:eastAsia="zh-CN"/>
-        </w:rPr>
-        <w:t>2022年7月1日星期五</w:t>
-      </w:r>
-    </w:p>
-    <w:p>
-      <w:pPr>
-        <w:rPr>
-          <w:rFonts w:hint="default"/>
-          <w:lang w:val="en-US" w:eastAsia="zh-CN"/>
-        </w:rPr>
-      </w:pPr>
-      <w:r>
-        <w:rPr>
-          <w:rFonts w:hint="eastAsia"/>
-          <w:lang w:val="en-US" w:eastAsia="zh-CN"/>
-        </w:rPr>
-        <w:t>多云，今天是7月的第一天，天气不错，心情也很好</w:t>
       </w:r>
       <w:bookmarkStart w:id="0" w:name="_GoBack"/>
       <w:bookmarkEnd w:id="0"/>

--- a/readme.docx
+++ b/readme.docx
@@ -80,7 +80,7 @@
     <w:p>
       <w:pPr>
         <w:rPr>
-          <w:rFonts w:hint="default"/>
+          <w:rFonts w:hint="eastAsia"/>
           <w:lang w:val="en-US" w:eastAsia="zh-CN"/>
         </w:rPr>
       </w:pPr>
@@ -90,6 +90,36 @@
           <w:lang w:val="en-US" w:eastAsia="zh-CN"/>
         </w:rPr>
         <w:t>晴，今天还是还是开心的一天呢，而且今天不用上课</w:t>
+      </w:r>
+    </w:p>
+    <w:p>
+      <w:pPr>
+        <w:rPr>
+          <w:rFonts w:hint="eastAsia"/>
+          <w:lang w:val="en-US" w:eastAsia="zh-CN"/>
+        </w:rPr>
+      </w:pPr>
+      <w:r>
+        <w:rPr>
+          <w:rFonts w:hint="eastAsia"/>
+          <w:lang w:val="en-US" w:eastAsia="zh-CN"/>
+        </w:rPr>
+        <w:t>2022年7月1日星期五</w:t>
+      </w:r>
+    </w:p>
+    <w:p>
+      <w:pPr>
+        <w:rPr>
+          <w:rFonts w:hint="default"/>
+          <w:lang w:val="en-US" w:eastAsia="zh-CN"/>
+        </w:rPr>
+      </w:pPr>
+      <w:r>
+        <w:rPr>
+          <w:rFonts w:hint="eastAsia"/>
+          <w:lang w:val="en-US" w:eastAsia="zh-CN"/>
+        </w:rPr>
+        <w:t>下雨，今天是7月份的第一天</w:t>
       </w:r>
       <w:bookmarkStart w:id="0" w:name="_GoBack"/>
       <w:bookmarkEnd w:id="0"/>

--- a/readme.docx
+++ b/readme.docx
@@ -110,7 +110,9 @@
     <w:p>
       <w:pPr>
         <w:rPr>
-          <w:rFonts w:hint="default"/>
+          <w:rFonts w:hint="default" w:ascii="宋体" w:hAnsi="宋体" w:eastAsia="宋体" w:cs="宋体"/>
+          <w:sz w:val="24"/>
+          <w:szCs w:val="24"/>
           <w:lang w:val="en-US" w:eastAsia="zh-CN"/>
         </w:rPr>
       </w:pPr>
@@ -119,7 +121,7 @@
           <w:rFonts w:hint="eastAsia"/>
           <w:lang w:val="en-US" w:eastAsia="zh-CN"/>
         </w:rPr>
-        <w:t>下雨，今天是7月份的第一天</w:t>
+        <w:t>下雨，今天是7月份的第一天，今天天气不好</w:t>
       </w:r>
       <w:bookmarkStart w:id="0" w:name="_GoBack"/>
       <w:bookmarkEnd w:id="0"/>
@@ -139,7 +141,7 @@
   <w:docDefaults>
     <w:rPrDefault>
       <w:rPr>
-        <w:rFonts w:asciiTheme="minorHAnsi" w:hAnsiTheme="minorHAnsi" w:eastAsiaTheme="minorEastAsia" w:cstheme="minorBidi"/>
+        <w:rFonts w:ascii="Times New Roman" w:hAnsi="Times New Roman" w:eastAsia="宋体" w:cs="Times New Roman"/>
       </w:rPr>
     </w:rPrDefault>
   </w:docDefaults>

--- a/readme.docx
+++ b/readme.docx
@@ -121,7 +121,7 @@
           <w:rFonts w:hint="eastAsia"/>
           <w:lang w:val="en-US" w:eastAsia="zh-CN"/>
         </w:rPr>
-        <w:t>下雨，今天是7月份的第一天，今天天气不好</w:t>
+        <w:t>下雨，今天是7月份的第一天，今天天气不好，心情也不好</w:t>
       </w:r>
       <w:bookmarkStart w:id="0" w:name="_GoBack"/>
       <w:bookmarkEnd w:id="0"/>

--- a/readme.docx
+++ b/readme.docx
@@ -110,9 +110,7 @@
     <w:p>
       <w:pPr>
         <w:rPr>
-          <w:rFonts w:hint="default" w:ascii="宋体" w:hAnsi="宋体" w:eastAsia="宋体" w:cs="宋体"/>
-          <w:sz w:val="24"/>
-          <w:szCs w:val="24"/>
+          <w:rFonts w:hint="eastAsia"/>
           <w:lang w:val="en-US" w:eastAsia="zh-CN"/>
         </w:rPr>
       </w:pPr>
@@ -122,6 +120,36 @@
           <w:lang w:val="en-US" w:eastAsia="zh-CN"/>
         </w:rPr>
         <w:t>下雨，今天是7月份的第一天，今天天气不好，心情也不好</w:t>
+      </w:r>
+    </w:p>
+    <w:p>
+      <w:pPr>
+        <w:rPr>
+          <w:rFonts w:hint="eastAsia"/>
+          <w:lang w:val="en-US" w:eastAsia="zh-CN"/>
+        </w:rPr>
+      </w:pPr>
+      <w:r>
+        <w:rPr>
+          <w:rFonts w:hint="eastAsia"/>
+          <w:lang w:val="en-US" w:eastAsia="zh-CN"/>
+        </w:rPr>
+        <w:t>2022年7月8日星期五</w:t>
+      </w:r>
+    </w:p>
+    <w:p>
+      <w:pPr>
+        <w:rPr>
+          <w:rFonts w:hint="default"/>
+          <w:lang w:val="en-US" w:eastAsia="zh-CN"/>
+        </w:rPr>
+      </w:pPr>
+      <w:r>
+        <w:rPr>
+          <w:rFonts w:hint="eastAsia"/>
+          <w:lang w:val="en-US" w:eastAsia="zh-CN"/>
+        </w:rPr>
+        <w:t>晴，今天学习了分支管理，创建了一个dev分支</w:t>
       </w:r>
       <w:bookmarkStart w:id="0" w:name="_GoBack"/>
       <w:bookmarkEnd w:id="0"/>

--- a/readme.docx
+++ b/readme.docx
@@ -149,10 +149,17 @@
           <w:rFonts w:hint="eastAsia"/>
           <w:lang w:val="en-US" w:eastAsia="zh-CN"/>
         </w:rPr>
-        <w:t>晴，今天学习了分支管理，创建了一个dev分支</w:t>
+        <w:t>晴，今天学习了分支管理，创建了</w:t>
       </w:r>
       <w:bookmarkStart w:id="0" w:name="_GoBack"/>
       <w:bookmarkEnd w:id="0"/>
+      <w:r>
+        <w:rPr>
+          <w:rFonts w:hint="eastAsia"/>
+          <w:lang w:val="en-US" w:eastAsia="zh-CN"/>
+        </w:rPr>
+        <w:t>一个dev分支。使用Git创建分支简单又快速。</w:t>
+      </w:r>
     </w:p>
     <w:sectPr>
       <w:pgSz w:w="11906" w:h="16838"/>

--- a/readme.docx
+++ b/readme.docx
@@ -149,7 +149,7 @@
           <w:rFonts w:hint="eastAsia"/>
           <w:lang w:val="en-US" w:eastAsia="zh-CN"/>
         </w:rPr>
-        <w:t>晴，今天学习了分支管理，创建了一个dev分支</w:t>
+        <w:t>晴，今天学习了分支管理，创建了一个dev分支。使用Git创建分支简单又便捷。</w:t>
       </w:r>
       <w:bookmarkStart w:id="0" w:name="_GoBack"/>
       <w:bookmarkEnd w:id="0"/>

--- a/readme.docx
+++ b/readme.docx
@@ -149,10 +149,17 @@
           <w:rFonts w:hint="eastAsia"/>
           <w:lang w:val="en-US" w:eastAsia="zh-CN"/>
         </w:rPr>
-        <w:t>晴，今天学习了分支管理，创建了一个dev分支。使用Git创建分支简单又便捷。</w:t>
+        <w:t>晴，今天学习了分支管理，创建了一个dev分支，</w:t>
       </w:r>
       <w:bookmarkStart w:id="0" w:name="_GoBack"/>
       <w:bookmarkEnd w:id="0"/>
+      <w:r>
+        <w:rPr>
+          <w:rFonts w:hint="eastAsia"/>
+          <w:lang w:val="en-US" w:eastAsia="zh-CN"/>
+        </w:rPr>
+        <w:t>使用Git创建分支简单又快速。</w:t>
+      </w:r>
     </w:p>
     <w:sectPr>
       <w:pgSz w:w="11906" w:h="16838"/>
